--- a/一亩三分地collection.docx
+++ b/一亩三分地collection.docx
@@ -94,7 +94,6 @@
     </w:p>
     <w:p/>
     <w:p>
-      <w:bookmarkStart w:id="0" w:name="_GoBack"/>
       <w:r>
         <w:rPr>
           <w:noProof/>
@@ -135,7 +134,6 @@
           </wp:inline>
         </w:drawing>
       </w:r>
-      <w:bookmarkEnd w:id="0"/>
     </w:p>
     <w:p/>
     <w:p>
@@ -179,6 +177,57 @@
           </wp:inline>
         </w:drawing>
       </w:r>
+    </w:p>
+    <w:p/>
+    <w:p/>
+    <w:p>
+      <w:r>
+        <w:t>Algorithm:</w:t>
+      </w:r>
+    </w:p>
+    <w:p>
+      <w:r>
+        <w:rPr>
+          <w:noProof/>
+        </w:rPr>
+        <w:drawing>
+          <wp:inline distT="0" distB="0" distL="0" distR="0" wp14:anchorId="33A14B7F" wp14:editId="2511C342">
+            <wp:extent cx="5943600" cy="1205230"/>
+            <wp:effectExtent l="0" t="0" r="0" b="0"/>
+            <wp:docPr id="5" name="Picture 5"/>
+            <wp:cNvGraphicFramePr>
+              <a:graphicFrameLocks xmlns:a="http://schemas.openxmlformats.org/drawingml/2006/main" noChangeAspect="1"/>
+            </wp:cNvGraphicFramePr>
+            <a:graphic xmlns:a="http://schemas.openxmlformats.org/drawingml/2006/main">
+              <a:graphicData uri="http://schemas.openxmlformats.org/drawingml/2006/picture">
+                <pic:pic xmlns:pic="http://schemas.openxmlformats.org/drawingml/2006/picture">
+                  <pic:nvPicPr>
+                    <pic:cNvPr id="1" name=""/>
+                    <pic:cNvPicPr/>
+                  </pic:nvPicPr>
+                  <pic:blipFill>
+                    <a:blip r:embed="rId8"/>
+                    <a:stretch>
+                      <a:fillRect/>
+                    </a:stretch>
+                  </pic:blipFill>
+                  <pic:spPr>
+                    <a:xfrm>
+                      <a:off x="0" y="0"/>
+                      <a:ext cx="5943600" cy="1205230"/>
+                    </a:xfrm>
+                    <a:prstGeom prst="rect">
+                      <a:avLst/>
+                    </a:prstGeom>
+                  </pic:spPr>
+                </pic:pic>
+              </a:graphicData>
+            </a:graphic>
+          </wp:inline>
+        </w:drawing>
+      </w:r>
+      <w:bookmarkStart w:id="0" w:name="_GoBack"/>
+      <w:bookmarkEnd w:id="0"/>
     </w:p>
     <w:sectPr>
       <w:pgSz w:w="12240" w:h="15840"/>

--- a/一亩三分地collection.docx
+++ b/一亩三分地collection.docx
@@ -8,6 +8,11 @@
       </w:r>
     </w:p>
     <w:p>
+      <w:pPr>
+        <w:pBdr>
+          <w:bottom w:val="single" w:sz="12" w:space="1" w:color="auto"/>
+        </w:pBdr>
+      </w:pPr>
       <w:r>
         <w:rPr>
           <w:noProof/>
@@ -92,14 +97,28 @@
         </w:drawing>
       </w:r>
     </w:p>
-    <w:p/>
-    <w:p>
+    <w:p>
+      <w:pPr>
+        <w:pBdr>
+          <w:top w:val="single" w:sz="12" w:space="1" w:color="auto"/>
+          <w:bottom w:val="single" w:sz="12" w:space="1" w:color="auto"/>
+        </w:pBdr>
+      </w:pPr>
+      <w:r>
+        <w:softHyphen/>
+      </w:r>
+      <w:r>
+        <w:softHyphen/>
+      </w:r>
+      <w:r>
+        <w:softHyphen/>
+      </w:r>
       <w:r>
         <w:rPr>
           <w:noProof/>
         </w:rPr>
         <w:drawing>
-          <wp:inline distT="0" distB="0" distL="0" distR="0" wp14:anchorId="419F1D5C" wp14:editId="44DED4D1">
+          <wp:inline distT="0" distB="0" distL="0" distR="0" wp14:anchorId="7F62AB8B" wp14:editId="075BE1F2">
             <wp:extent cx="5943600" cy="4461510"/>
             <wp:effectExtent l="0" t="0" r="0" b="0"/>
             <wp:docPr id="3" name="Picture 3"/>
@@ -135,8 +154,24 @@
         </w:drawing>
       </w:r>
     </w:p>
+    <w:p>
+      <w:r>
+        <w:softHyphen/>
+      </w:r>
+      <w:r>
+        <w:softHyphen/>
+      </w:r>
+      <w:r>
+        <w:softHyphen/>
+      </w:r>
+    </w:p>
     <w:p/>
     <w:p>
+      <w:pPr>
+        <w:pBdr>
+          <w:bottom w:val="single" w:sz="12" w:space="1" w:color="auto"/>
+        </w:pBdr>
+      </w:pPr>
       <w:r>
         <w:rPr>
           <w:noProof/>
@@ -178,6 +213,281 @@
         </w:drawing>
       </w:r>
     </w:p>
+    <w:p>
+      <w:r>
+        <w:rPr>
+          <w:noProof/>
+        </w:rPr>
+        <w:drawing>
+          <wp:inline distT="0" distB="0" distL="0" distR="0" wp14:anchorId="30BC3208" wp14:editId="4FC9F5BB">
+            <wp:extent cx="5943600" cy="729615"/>
+            <wp:effectExtent l="0" t="0" r="0" b="0"/>
+            <wp:docPr id="6" name="Picture 6"/>
+            <wp:cNvGraphicFramePr>
+              <a:graphicFrameLocks xmlns:a="http://schemas.openxmlformats.org/drawingml/2006/main" noChangeAspect="1"/>
+            </wp:cNvGraphicFramePr>
+            <a:graphic xmlns:a="http://schemas.openxmlformats.org/drawingml/2006/main">
+              <a:graphicData uri="http://schemas.openxmlformats.org/drawingml/2006/picture">
+                <pic:pic xmlns:pic="http://schemas.openxmlformats.org/drawingml/2006/picture">
+                  <pic:nvPicPr>
+                    <pic:cNvPr id="1" name=""/>
+                    <pic:cNvPicPr/>
+                  </pic:nvPicPr>
+                  <pic:blipFill>
+                    <a:blip r:embed="rId8"/>
+                    <a:stretch>
+                      <a:fillRect/>
+                    </a:stretch>
+                  </pic:blipFill>
+                  <pic:spPr>
+                    <a:xfrm>
+                      <a:off x="0" y="0"/>
+                      <a:ext cx="5943600" cy="729615"/>
+                    </a:xfrm>
+                    <a:prstGeom prst="rect">
+                      <a:avLst/>
+                    </a:prstGeom>
+                  </pic:spPr>
+                </pic:pic>
+              </a:graphicData>
+            </a:graphic>
+          </wp:inline>
+        </w:drawing>
+      </w:r>
+    </w:p>
+    <w:p>
+      <w:r>
+        <w:rPr>
+          <w:noProof/>
+        </w:rPr>
+        <w:drawing>
+          <wp:inline distT="0" distB="0" distL="0" distR="0" wp14:anchorId="1BBB510E" wp14:editId="10E46530">
+            <wp:extent cx="5943600" cy="315595"/>
+            <wp:effectExtent l="0" t="0" r="0" b="8255"/>
+            <wp:docPr id="7" name="Picture 7"/>
+            <wp:cNvGraphicFramePr>
+              <a:graphicFrameLocks xmlns:a="http://schemas.openxmlformats.org/drawingml/2006/main" noChangeAspect="1"/>
+            </wp:cNvGraphicFramePr>
+            <a:graphic xmlns:a="http://schemas.openxmlformats.org/drawingml/2006/main">
+              <a:graphicData uri="http://schemas.openxmlformats.org/drawingml/2006/picture">
+                <pic:pic xmlns:pic="http://schemas.openxmlformats.org/drawingml/2006/picture">
+                  <pic:nvPicPr>
+                    <pic:cNvPr id="1" name=""/>
+                    <pic:cNvPicPr/>
+                  </pic:nvPicPr>
+                  <pic:blipFill>
+                    <a:blip r:embed="rId9"/>
+                    <a:stretch>
+                      <a:fillRect/>
+                    </a:stretch>
+                  </pic:blipFill>
+                  <pic:spPr>
+                    <a:xfrm>
+                      <a:off x="0" y="0"/>
+                      <a:ext cx="5943600" cy="315595"/>
+                    </a:xfrm>
+                    <a:prstGeom prst="rect">
+                      <a:avLst/>
+                    </a:prstGeom>
+                  </pic:spPr>
+                </pic:pic>
+              </a:graphicData>
+            </a:graphic>
+          </wp:inline>
+        </w:drawing>
+      </w:r>
+    </w:p>
+    <w:p>
+      <w:pPr>
+        <w:pBdr>
+          <w:top w:val="single" w:sz="12" w:space="1" w:color="auto"/>
+          <w:bottom w:val="single" w:sz="12" w:space="1" w:color="auto"/>
+        </w:pBdr>
+      </w:pPr>
+      <w:r>
+        <w:rPr>
+          <w:noProof/>
+        </w:rPr>
+        <w:drawing>
+          <wp:inline distT="0" distB="0" distL="0" distR="0" wp14:anchorId="080A7C62" wp14:editId="7AF864EC">
+            <wp:extent cx="5943600" cy="2658745"/>
+            <wp:effectExtent l="0" t="0" r="0" b="8255"/>
+            <wp:docPr id="8" name="Picture 8"/>
+            <wp:cNvGraphicFramePr>
+              <a:graphicFrameLocks xmlns:a="http://schemas.openxmlformats.org/drawingml/2006/main" noChangeAspect="1"/>
+            </wp:cNvGraphicFramePr>
+            <a:graphic xmlns:a="http://schemas.openxmlformats.org/drawingml/2006/main">
+              <a:graphicData uri="http://schemas.openxmlformats.org/drawingml/2006/picture">
+                <pic:pic xmlns:pic="http://schemas.openxmlformats.org/drawingml/2006/picture">
+                  <pic:nvPicPr>
+                    <pic:cNvPr id="1" name=""/>
+                    <pic:cNvPicPr/>
+                  </pic:nvPicPr>
+                  <pic:blipFill>
+                    <a:blip r:embed="rId10"/>
+                    <a:stretch>
+                      <a:fillRect/>
+                    </a:stretch>
+                  </pic:blipFill>
+                  <pic:spPr>
+                    <a:xfrm>
+                      <a:off x="0" y="0"/>
+                      <a:ext cx="5943600" cy="2658745"/>
+                    </a:xfrm>
+                    <a:prstGeom prst="rect">
+                      <a:avLst/>
+                    </a:prstGeom>
+                  </pic:spPr>
+                </pic:pic>
+              </a:graphicData>
+            </a:graphic>
+          </wp:inline>
+        </w:drawing>
+      </w:r>
+    </w:p>
+    <w:p/>
+    <w:p>
+      <w:pPr>
+        <w:pBdr>
+          <w:bottom w:val="single" w:sz="12" w:space="1" w:color="auto"/>
+        </w:pBdr>
+      </w:pPr>
+      <w:r>
+        <w:rPr>
+          <w:noProof/>
+        </w:rPr>
+        <w:lastRenderedPageBreak/>
+        <w:drawing>
+          <wp:inline distT="0" distB="0" distL="0" distR="0" wp14:anchorId="73F764DA" wp14:editId="2976AFFE">
+            <wp:extent cx="5943600" cy="2713355"/>
+            <wp:effectExtent l="0" t="0" r="0" b="0"/>
+            <wp:docPr id="9" name="Picture 9"/>
+            <wp:cNvGraphicFramePr>
+              <a:graphicFrameLocks xmlns:a="http://schemas.openxmlformats.org/drawingml/2006/main" noChangeAspect="1"/>
+            </wp:cNvGraphicFramePr>
+            <a:graphic xmlns:a="http://schemas.openxmlformats.org/drawingml/2006/main">
+              <a:graphicData uri="http://schemas.openxmlformats.org/drawingml/2006/picture">
+                <pic:pic xmlns:pic="http://schemas.openxmlformats.org/drawingml/2006/picture">
+                  <pic:nvPicPr>
+                    <pic:cNvPr id="1" name=""/>
+                    <pic:cNvPicPr/>
+                  </pic:nvPicPr>
+                  <pic:blipFill>
+                    <a:blip r:embed="rId11"/>
+                    <a:stretch>
+                      <a:fillRect/>
+                    </a:stretch>
+                  </pic:blipFill>
+                  <pic:spPr>
+                    <a:xfrm>
+                      <a:off x="0" y="0"/>
+                      <a:ext cx="5943600" cy="2713355"/>
+                    </a:xfrm>
+                    <a:prstGeom prst="rect">
+                      <a:avLst/>
+                    </a:prstGeom>
+                  </pic:spPr>
+                </pic:pic>
+              </a:graphicData>
+            </a:graphic>
+          </wp:inline>
+        </w:drawing>
+      </w:r>
+    </w:p>
+    <w:p>
+      <w:r>
+        <w:rPr>
+          <w:noProof/>
+        </w:rPr>
+        <w:drawing>
+          <wp:inline distT="0" distB="0" distL="0" distR="0" wp14:anchorId="6E51764A" wp14:editId="6F4F93BC">
+            <wp:extent cx="5943600" cy="2922270"/>
+            <wp:effectExtent l="0" t="0" r="0" b="0"/>
+            <wp:docPr id="10" name="Picture 10"/>
+            <wp:cNvGraphicFramePr>
+              <a:graphicFrameLocks xmlns:a="http://schemas.openxmlformats.org/drawingml/2006/main" noChangeAspect="1"/>
+            </wp:cNvGraphicFramePr>
+            <a:graphic xmlns:a="http://schemas.openxmlformats.org/drawingml/2006/main">
+              <a:graphicData uri="http://schemas.openxmlformats.org/drawingml/2006/picture">
+                <pic:pic xmlns:pic="http://schemas.openxmlformats.org/drawingml/2006/picture">
+                  <pic:nvPicPr>
+                    <pic:cNvPr id="1" name=""/>
+                    <pic:cNvPicPr/>
+                  </pic:nvPicPr>
+                  <pic:blipFill>
+                    <a:blip r:embed="rId12"/>
+                    <a:stretch>
+                      <a:fillRect/>
+                    </a:stretch>
+                  </pic:blipFill>
+                  <pic:spPr>
+                    <a:xfrm>
+                      <a:off x="0" y="0"/>
+                      <a:ext cx="5943600" cy="2922270"/>
+                    </a:xfrm>
+                    <a:prstGeom prst="rect">
+                      <a:avLst/>
+                    </a:prstGeom>
+                  </pic:spPr>
+                </pic:pic>
+              </a:graphicData>
+            </a:graphic>
+          </wp:inline>
+        </w:drawing>
+      </w:r>
+    </w:p>
+    <w:p>
+      <w:pPr>
+        <w:pBdr>
+          <w:bottom w:val="single" w:sz="12" w:space="1" w:color="auto"/>
+        </w:pBdr>
+      </w:pPr>
+      <w:r>
+        <w:rPr>
+          <w:noProof/>
+        </w:rPr>
+        <w:drawing>
+          <wp:inline distT="0" distB="0" distL="0" distR="0" wp14:anchorId="1337D30C" wp14:editId="40825C99">
+            <wp:extent cx="2047875" cy="1428750"/>
+            <wp:effectExtent l="0" t="0" r="9525" b="0"/>
+            <wp:docPr id="11" name="Picture 11"/>
+            <wp:cNvGraphicFramePr>
+              <a:graphicFrameLocks xmlns:a="http://schemas.openxmlformats.org/drawingml/2006/main" noChangeAspect="1"/>
+            </wp:cNvGraphicFramePr>
+            <a:graphic xmlns:a="http://schemas.openxmlformats.org/drawingml/2006/main">
+              <a:graphicData uri="http://schemas.openxmlformats.org/drawingml/2006/picture">
+                <pic:pic xmlns:pic="http://schemas.openxmlformats.org/drawingml/2006/picture">
+                  <pic:nvPicPr>
+                    <pic:cNvPr id="1" name=""/>
+                    <pic:cNvPicPr/>
+                  </pic:nvPicPr>
+                  <pic:blipFill>
+                    <a:blip r:embed="rId13"/>
+                    <a:stretch>
+                      <a:fillRect/>
+                    </a:stretch>
+                  </pic:blipFill>
+                  <pic:spPr>
+                    <a:xfrm>
+                      <a:off x="0" y="0"/>
+                      <a:ext cx="2047875" cy="1428750"/>
+                    </a:xfrm>
+                    <a:prstGeom prst="rect">
+                      <a:avLst/>
+                    </a:prstGeom>
+                  </pic:spPr>
+                </pic:pic>
+              </a:graphicData>
+            </a:graphic>
+          </wp:inline>
+        </w:drawing>
+      </w:r>
+    </w:p>
+    <w:p/>
+    <w:p>
+      <w:bookmarkStart w:id="0" w:name="_GoBack"/>
+      <w:bookmarkEnd w:id="0"/>
+    </w:p>
     <w:p/>
     <w:p/>
     <w:p>
@@ -206,7 +516,7 @@
                     <pic:cNvPicPr/>
                   </pic:nvPicPr>
                   <pic:blipFill>
-                    <a:blip r:embed="rId8"/>
+                    <a:blip r:embed="rId14"/>
                     <a:stretch>
                       <a:fillRect/>
                     </a:stretch>
@@ -226,8 +536,6 @@
           </wp:inline>
         </w:drawing>
       </w:r>
-      <w:bookmarkStart w:id="0" w:name="_GoBack"/>
-      <w:bookmarkEnd w:id="0"/>
     </w:p>
     <w:sectPr>
       <w:pgSz w:w="12240" w:h="15840"/>
